--- a/Analisis/Descripcion del juego.docx
+++ b/Analisis/Descripcion del juego.docx
@@ -52,7 +52,39 @@
           <w:sz w:val="28"/>
           <w:szCs w:val="28"/>
         </w:rPr>
-        <w:t xml:space="preserve"> “DinoTabla”:</w:t>
+        <w:t xml:space="preserve"> “</w:t>
+      </w:r>
+      <w:proofErr w:type="spellStart"/>
+      <w:r>
+        <w:rPr>
+          <w:rFonts w:ascii="Arial Nova" w:eastAsia="Arial Nova" w:hAnsi="Arial Nova" w:cs="Arial Nova"/>
+          <w:b/>
+          <w:bCs/>
+          <w:sz w:val="28"/>
+          <w:szCs w:val="28"/>
+        </w:rPr>
+        <w:t>DinoTabla</w:t>
+      </w:r>
+      <w:r>
+        <w:rPr>
+          <w:rFonts w:ascii="Arial Nova" w:eastAsia="Arial Nova" w:hAnsi="Arial Nova" w:cs="Arial Nova"/>
+          <w:b/>
+          <w:bCs/>
+          <w:sz w:val="28"/>
+          <w:szCs w:val="28"/>
+        </w:rPr>
+        <w:t>s</w:t>
+      </w:r>
+      <w:proofErr w:type="spellEnd"/>
+      <w:r>
+        <w:rPr>
+          <w:rFonts w:ascii="Arial Nova" w:eastAsia="Arial Nova" w:hAnsi="Arial Nova" w:cs="Arial Nova"/>
+          <w:b/>
+          <w:bCs/>
+          <w:sz w:val="28"/>
+          <w:szCs w:val="28"/>
+        </w:rPr>
+        <w:t>”:</w:t>
       </w:r>
     </w:p>
     <w:p>
@@ -1128,8 +1160,21 @@
           <w:sz w:val="24"/>
           <w:szCs w:val="24"/>
         </w:rPr>
-        <w:t>Imagen creada por shutterstock</w:t>
-      </w:r>
+        <w:t xml:space="preserve">Imagen creada por </w:t>
+      </w:r>
+      <w:proofErr w:type="spellStart"/>
+      <w:r>
+        <w:rPr>
+          <w:rFonts w:ascii="Arial Nova" w:eastAsia="Arial Nova" w:hAnsi="Arial Nova" w:cs="Arial Nova"/>
+          <w:i/>
+          <w:iCs/>
+          <w:color w:val="808080" w:themeColor="background1" w:themeShade="80"/>
+          <w:sz w:val="24"/>
+          <w:szCs w:val="24"/>
+        </w:rPr>
+        <w:t>shutterstock</w:t>
+      </w:r>
+      <w:proofErr w:type="spellEnd"/>
       <w:r>
         <w:rPr>
           <w:rFonts w:ascii="Arial Nova" w:eastAsia="Arial Nova" w:hAnsi="Arial Nova" w:cs="Arial Nova"/>
